--- a/ARTICULO/1/Articulo.docx
+++ b/ARTICULO/1/Articulo.docx
@@ -7,61 +7,8 @@
         <w:pStyle w:val="Ttulo0"/>
       </w:pPr>
       <w:r>
-        <w:t xml:space="preserve">Artículo 1 – GASPRNG: GPU </w:t>
-      </w:r>
-      <w:proofErr w:type="spellStart"/>
-      <w:r>
-        <w:t>accelerated</w:t>
-      </w:r>
-      <w:proofErr w:type="spellEnd"/>
-      <w:r>
-        <w:t xml:space="preserve"> </w:t>
-      </w:r>
-      <w:proofErr w:type="spellStart"/>
-      <w:r>
-        <w:t>scalable</w:t>
-      </w:r>
-      <w:proofErr w:type="spellEnd"/>
-      <w:r>
-        <w:t xml:space="preserve"> </w:t>
-      </w:r>
-      <w:proofErr w:type="spellStart"/>
-      <w:r>
-        <w:t>parallel</w:t>
-      </w:r>
-      <w:proofErr w:type="spellEnd"/>
-      <w:r>
-        <w:t xml:space="preserve"> </w:t>
-      </w:r>
-      <w:proofErr w:type="spellStart"/>
-      <w:r>
-        <w:t>random</w:t>
-      </w:r>
-      <w:proofErr w:type="spellEnd"/>
-      <w:r>
-        <w:t xml:space="preserve"> </w:t>
-      </w:r>
-      <w:proofErr w:type="spellStart"/>
-      <w:r>
-        <w:t>number</w:t>
-      </w:r>
-      <w:proofErr w:type="spellEnd"/>
-      <w:r>
-        <w:t xml:space="preserve"> </w:t>
-      </w:r>
-      <w:proofErr w:type="spellStart"/>
-      <w:r>
-        <w:t>generation</w:t>
-      </w:r>
-      <w:proofErr w:type="spellEnd"/>
-      <w:r>
-        <w:t xml:space="preserve"> </w:t>
-      </w:r>
-      <w:proofErr w:type="spellStart"/>
-      <w:r>
-        <w:t>library</w:t>
-      </w:r>
-      <w:proofErr w:type="spellEnd"/>
+        <w:t>Artículo 1 – GASPRNG: GPU accelerated scalable parallel random number generation library</w:t>
+      </w:r>
     </w:p>
     <w:p>
       <w:pPr>
@@ -127,136 +74,71 @@
       <w:r>
         <w:t xml:space="preserve">En este artículo se realizará un comentario y/o resumen sobre un artículo de la revista de ciencia </w:t>
       </w:r>
-      <w:proofErr w:type="spellStart"/>
-      <w:r>
-        <w:t>Computer</w:t>
-      </w:r>
-      <w:proofErr w:type="spellEnd"/>
+      <w:r>
+        <w:t>Computer Physics Communications, llamado GASPRNG: GPU accelerated scalable parallel random number generation library</w:t>
+      </w:r>
+      <w:r>
+        <w:t xml:space="preserve"> [1]</w:t>
+      </w:r>
+      <w:r>
+        <w:t>. Esta librería usa la tecnología y el poder de la GPU para poder acelerar aplicaciones de la ciencia computacional, debido a que muchas aplicaciones de esta</w:t>
+      </w:r>
+      <w:r>
+        <w:t xml:space="preserve">, </w:t>
+      </w:r>
+      <w:r>
+        <w:t xml:space="preserve">requieren la </w:t>
+      </w:r>
+      <w:r>
+        <w:t>generación</w:t>
+      </w:r>
       <w:r>
         <w:t xml:space="preserve"> </w:t>
       </w:r>
-      <w:proofErr w:type="spellStart"/>
-      <w:r>
-        <w:t>Physics</w:t>
-      </w:r>
-      <w:proofErr w:type="spellEnd"/>
+      <w:r>
+        <w:t xml:space="preserve">de números aleatorios </w:t>
+      </w:r>
+      <w:r>
+        <w:t>con</w:t>
+      </w:r>
+      <w:r>
+        <w:t xml:space="preserve"> buenas propiedades estadísticas. </w:t>
+      </w:r>
+      <w:r>
+        <w:t xml:space="preserve">Se </w:t>
+      </w:r>
+      <w:r>
+        <w:t>utiliza la librería</w:t>
+      </w:r>
+      <w:r>
+        <w:t xml:space="preserve"> SPRNG</w:t>
+      </w:r>
+      <w:r>
+        <w:t xml:space="preserve">, </w:t>
+      </w:r>
+      <w:r>
+        <w:t xml:space="preserve">presentándose en este artículo </w:t>
+      </w:r>
+      <w:r>
+        <w:t>GASPRNG</w:t>
+      </w:r>
+      <w:r>
+        <w:t xml:space="preserve">, </w:t>
+      </w:r>
+      <w:r>
+        <w:t>que</w:t>
+      </w:r>
       <w:r>
         <w:t xml:space="preserve"> </w:t>
       </w:r>
-      <w:proofErr w:type="spellStart"/>
-      <w:r>
-        <w:t>Communications</w:t>
-      </w:r>
-      <w:proofErr w:type="spellEnd"/>
-      <w:r>
-        <w:t xml:space="preserve">, llamado GASPRNG: GPU </w:t>
-      </w:r>
-      <w:proofErr w:type="spellStart"/>
-      <w:r>
-        <w:t>accelerated</w:t>
-      </w:r>
-      <w:proofErr w:type="spellEnd"/>
-      <w:r>
-        <w:t xml:space="preserve"> </w:t>
-      </w:r>
-      <w:proofErr w:type="spellStart"/>
-      <w:r>
-        <w:t>scalable</w:t>
-      </w:r>
-      <w:proofErr w:type="spellEnd"/>
-      <w:r>
-        <w:t xml:space="preserve"> </w:t>
-      </w:r>
-      <w:proofErr w:type="spellStart"/>
-      <w:r>
-        <w:t>parallel</w:t>
-      </w:r>
-      <w:proofErr w:type="spellEnd"/>
-      <w:r>
-        <w:t xml:space="preserve"> </w:t>
-      </w:r>
-      <w:proofErr w:type="spellStart"/>
-      <w:r>
-        <w:t>random</w:t>
-      </w:r>
-      <w:proofErr w:type="spellEnd"/>
-      <w:r>
-        <w:t xml:space="preserve"> </w:t>
-      </w:r>
-      <w:proofErr w:type="spellStart"/>
-      <w:r>
-        <w:t>number</w:t>
-      </w:r>
-      <w:proofErr w:type="spellEnd"/>
-      <w:r>
-        <w:t xml:space="preserve"> </w:t>
-      </w:r>
-      <w:proofErr w:type="spellStart"/>
-      <w:r>
-        <w:t>generation</w:t>
-      </w:r>
-      <w:proofErr w:type="spellEnd"/>
-      <w:r>
-        <w:t xml:space="preserve"> </w:t>
-      </w:r>
-      <w:proofErr w:type="spellStart"/>
-      <w:r>
-        <w:t>library</w:t>
-      </w:r>
-      <w:proofErr w:type="spellEnd"/>
-      <w:r>
-        <w:t xml:space="preserve"> [1]</w:t>
-      </w:r>
-      <w:r>
-        <w:t xml:space="preserve">. Esta librería usa la tecnología y el poder de la GPU para poder acelerar aplicaciones de la ciencia computacional, debido a que muchas aplicaciones de esta requieren la </w:t>
-      </w:r>
-      <w:r>
-        <w:t>generación</w:t>
-      </w:r>
-      <w:r>
-        <w:t xml:space="preserve"> </w:t>
-      </w:r>
-      <w:r>
-        <w:t xml:space="preserve">de números aleatorios </w:t>
-      </w:r>
-      <w:r>
-        <w:t>con</w:t>
-      </w:r>
-      <w:r>
-        <w:t xml:space="preserve"> buenas propiedades estadísticas. </w:t>
-      </w:r>
-      <w:r>
-        <w:t xml:space="preserve">Se </w:t>
-      </w:r>
-      <w:r>
-        <w:t>utiliza la librería</w:t>
-      </w:r>
-      <w:r>
-        <w:t xml:space="preserve"> SPRNG</w:t>
-      </w:r>
-      <w:r>
-        <w:t xml:space="preserve">, </w:t>
-      </w:r>
-      <w:r>
-        <w:t xml:space="preserve">presentándose en este artículo </w:t>
-      </w:r>
-      <w:r>
-        <w:t>GASPRNG</w:t>
-      </w:r>
-      <w:r>
-        <w:t xml:space="preserve">, </w:t>
-      </w:r>
-      <w:r>
-        <w:t>que</w:t>
-      </w:r>
-      <w:r>
-        <w:t xml:space="preserve"> </w:t>
-      </w:r>
       <w:r>
         <w:t>puede</w:t>
       </w:r>
       <w:r>
         <w:t xml:space="preserve"> acelerar SPRNG en sistemas computacionales basados en la GPU. </w:t>
+      </w:r>
+      <w:r>
+        <w:t xml:space="preserve">GASPRNG con un sola GPU muestra una velocidad 280 veces mayor que la librería SPRNG en una sola CPU, teniendo la librería GASPRNG la misma forma de generar números pseudoaleatorios que SPRNG. </w:t>
       </w:r>
     </w:p>
     <w:p>
@@ -275,23 +157,7 @@
         <w:t xml:space="preserve">Palabras clave: </w:t>
       </w:r>
       <w:r>
-        <w:t xml:space="preserve">GPU.  SPRNG.  </w:t>
-      </w:r>
-      <w:proofErr w:type="spellStart"/>
-      <w:r>
-        <w:t>Parallel</w:t>
-      </w:r>
-      <w:proofErr w:type="spellEnd"/>
-      <w:r>
-        <w:t xml:space="preserve"> </w:t>
-      </w:r>
-      <w:proofErr w:type="spellStart"/>
-      <w:r>
-        <w:t>computing</w:t>
-      </w:r>
-      <w:proofErr w:type="spellEnd"/>
-      <w:r>
-        <w:t xml:space="preserve">.  </w:t>
+        <w:t xml:space="preserve">GPU.  SPRNG.  Parallel computing.  </w:t>
       </w:r>
     </w:p>
     <w:p>
@@ -327,23 +193,7 @@
         <w:t xml:space="preserve"> </w:t>
       </w:r>
       <w:r>
-        <w:t xml:space="preserve">pudieran ser introducidas en lo que se denomina </w:t>
-      </w:r>
-      <w:proofErr w:type="spellStart"/>
-      <w:r>
-        <w:t>high</w:t>
-      </w:r>
-      <w:proofErr w:type="spellEnd"/>
-      <w:r>
-        <w:t xml:space="preserve"> performance </w:t>
-      </w:r>
-      <w:proofErr w:type="spellStart"/>
-      <w:r>
-        <w:t>computing</w:t>
-      </w:r>
-      <w:proofErr w:type="spellEnd"/>
-      <w:r>
-        <w:t xml:space="preserve"> (HPC), </w:t>
+        <w:t xml:space="preserve">pudieran ser introducidas en lo que se denomina high performance computing (HPC), </w:t>
       </w:r>
       <w:r>
         <w:t>explotando</w:t>
@@ -356,84 +206,24 @@
       <w:r>
         <w:t xml:space="preserve"> </w:t>
       </w:r>
-      <w:proofErr w:type="spellStart"/>
       <w:r>
         <w:rPr>
           <w:lang w:val="es-ES"/>
         </w:rPr>
-        <w:t>Accelerated</w:t>
-      </w:r>
-      <w:proofErr w:type="spellEnd"/>
+        <w:t>Accelerated Scalable Parallel</w:t>
+      </w:r>
       <w:r>
         <w:rPr>
           <w:lang w:val="es-ES"/>
         </w:rPr>
         <w:t xml:space="preserve"> </w:t>
       </w:r>
-      <w:proofErr w:type="spellStart"/>
       <w:r>
         <w:rPr>
           <w:lang w:val="es-ES"/>
         </w:rPr>
-        <w:t>Scalable</w:t>
-      </w:r>
-      <w:proofErr w:type="spellEnd"/>
-      <w:r>
-        <w:rPr>
-          <w:lang w:val="es-ES"/>
-        </w:rPr>
-        <w:t xml:space="preserve"> </w:t>
-      </w:r>
-      <w:proofErr w:type="spellStart"/>
-      <w:r>
-        <w:rPr>
-          <w:lang w:val="es-ES"/>
-        </w:rPr>
-        <w:t>Parallel</w:t>
-      </w:r>
-      <w:proofErr w:type="spellEnd"/>
-      <w:r>
-        <w:rPr>
-          <w:lang w:val="es-ES"/>
-        </w:rPr>
-        <w:t xml:space="preserve"> </w:t>
-      </w:r>
-      <w:proofErr w:type="spellStart"/>
-      <w:r>
-        <w:rPr>
-          <w:lang w:val="es-ES"/>
-        </w:rPr>
-        <w:t>Random</w:t>
-      </w:r>
-      <w:proofErr w:type="spellEnd"/>
-      <w:r>
-        <w:rPr>
-          <w:lang w:val="es-ES"/>
-        </w:rPr>
-        <w:t xml:space="preserve"> </w:t>
-      </w:r>
-      <w:proofErr w:type="spellStart"/>
-      <w:r>
-        <w:rPr>
-          <w:lang w:val="es-ES"/>
-        </w:rPr>
-        <w:t>Number</w:t>
-      </w:r>
-      <w:proofErr w:type="spellEnd"/>
-      <w:r>
-        <w:rPr>
-          <w:lang w:val="es-ES"/>
-        </w:rPr>
-        <w:t xml:space="preserve"> </w:t>
-      </w:r>
-      <w:proofErr w:type="spellStart"/>
-      <w:r>
-        <w:rPr>
-          <w:lang w:val="es-ES"/>
-        </w:rPr>
-        <w:t>Generators</w:t>
-      </w:r>
-      <w:proofErr w:type="spellEnd"/>
+        <w:t>Random Number Generators</w:t>
+      </w:r>
       <w:r>
         <w:t xml:space="preserve"> </w:t>
       </w:r>
@@ -449,6 +239,7 @@
         <w:pStyle w:val="Ttulo1"/>
       </w:pPr>
       <w:r>
+        <w:lastRenderedPageBreak/>
         <w:t>Contenido</w:t>
       </w:r>
     </w:p>
@@ -457,13 +248,8 @@
         <w:pStyle w:val="Ttulo2"/>
       </w:pPr>
       <w:r>
-        <w:t xml:space="preserve">GASPRNG </w:t>
-      </w:r>
-      <w:proofErr w:type="spellStart"/>
-      <w:r>
-        <w:t>framework</w:t>
-      </w:r>
-      <w:proofErr w:type="spellEnd"/>
+        <w:t>GASPRNG framework</w:t>
+      </w:r>
     </w:p>
     <w:p>
       <w:pPr>
@@ -511,16 +297,7 @@
         <w:pStyle w:val="Ttulo2"/>
       </w:pPr>
       <w:r>
-        <w:lastRenderedPageBreak/>
-        <w:t xml:space="preserve">Ecuaciones generadoras SPRNG y diseño </w:t>
-      </w:r>
-      <w:proofErr w:type="spellStart"/>
-      <w:r>
-        <w:t>kernel</w:t>
-      </w:r>
-      <w:proofErr w:type="spellEnd"/>
-      <w:r>
-        <w:t xml:space="preserve"> de la GPU</w:t>
+        <w:t>Ecuaciones generadoras SPRNG y diseño kernel de la GPU</w:t>
       </w:r>
     </w:p>
     <w:p>
@@ -528,15 +305,7 @@
         <w:pStyle w:val="Normal1"/>
       </w:pPr>
       <w:r>
-        <w:t xml:space="preserve">Los 6 generadores utilizados son LFG, LCG, LCG64, CMRG, MLFG, PMLCG, cada uno de ellos implementados como un </w:t>
-      </w:r>
-      <w:proofErr w:type="spellStart"/>
-      <w:r>
-        <w:t>kernel</w:t>
-      </w:r>
-      <w:proofErr w:type="spellEnd"/>
-      <w:r>
-        <w:t xml:space="preserve"> eficiente de la GPU, funcionando cada hilo de la GPU como un generador.</w:t>
+        <w:t>Los 6 generadores utilizados son LFG, LCG, LCG64, CMRG, MLFG, PMLCG, cada uno de ellos implementados como un kernel eficiente de la GPU, funcionando cada hilo de la GPU como un generador.</w:t>
       </w:r>
     </w:p>
     <w:p>
@@ -552,7 +321,13 @@
         <w:pStyle w:val="Normal1"/>
       </w:pPr>
       <w:r>
-        <w:t>Se comparan los resultados obtenidos, con la GPU Tesla M2070, entre la librería SPRNG y GASPRNG, en donde podemos</w:t>
+        <w:t>Como hemos citado anteriormente la librería GASPRNG puede llegar a ser 280 veces más rápida que SPRNG, además</w:t>
+      </w:r>
+      <w:r>
+        <w:t>, s</w:t>
+      </w:r>
+      <w:r>
+        <w:t>e comparan los resultados obtenidos, con la GPU Tesla M2070, entre la librería SPRNG y GASPRNG, en donde podemos</w:t>
       </w:r>
       <w:r>
         <w:t xml:space="preserve"> ver</w:t>
@@ -581,6 +356,9 @@
         <w:jc w:val="center"/>
       </w:pPr>
       <w:r>
+        <w:rPr>
+          <w:noProof/>
+        </w:rPr>
         <w:drawing>
           <wp:inline distT="0" distB="0" distL="0" distR="0" wp14:anchorId="5475A356" wp14:editId="6BCF3F7E">
             <wp:extent cx="4392295" cy="2247265"/>
@@ -645,113 +423,13 @@
         </w:rPr>
         <w:t>Rendimiento de la interfaz GLOBAL_GASPRNG (</w:t>
       </w:r>
-      <w:proofErr w:type="spellStart"/>
       <w:r>
         <w:rPr>
           <w:sz w:val="18"/>
           <w:szCs w:val="18"/>
           <w:lang w:val="es-ES"/>
         </w:rPr>
-        <w:t>Millions</w:t>
-      </w:r>
-      <w:proofErr w:type="spellEnd"/>
-      <w:r>
-        <w:rPr>
-          <w:sz w:val="18"/>
-          <w:szCs w:val="18"/>
-          <w:lang w:val="es-ES"/>
-        </w:rPr>
-        <w:t xml:space="preserve"> </w:t>
-      </w:r>
-      <w:proofErr w:type="spellStart"/>
-      <w:r>
-        <w:rPr>
-          <w:sz w:val="18"/>
-          <w:szCs w:val="18"/>
-          <w:lang w:val="es-ES"/>
-        </w:rPr>
-        <w:t>of</w:t>
-      </w:r>
-      <w:proofErr w:type="spellEnd"/>
-      <w:r>
-        <w:rPr>
-          <w:sz w:val="18"/>
-          <w:szCs w:val="18"/>
-          <w:lang w:val="es-ES"/>
-        </w:rPr>
-        <w:t xml:space="preserve"> </w:t>
-      </w:r>
-      <w:proofErr w:type="spellStart"/>
-      <w:r>
-        <w:rPr>
-          <w:sz w:val="18"/>
-          <w:szCs w:val="18"/>
-          <w:lang w:val="es-ES"/>
-        </w:rPr>
-        <w:t>Random</w:t>
-      </w:r>
-      <w:proofErr w:type="spellEnd"/>
-      <w:r>
-        <w:rPr>
-          <w:sz w:val="18"/>
-          <w:szCs w:val="18"/>
-          <w:lang w:val="es-ES"/>
-        </w:rPr>
-        <w:t xml:space="preserve"> </w:t>
-      </w:r>
-      <w:proofErr w:type="spellStart"/>
-      <w:r>
-        <w:rPr>
-          <w:sz w:val="18"/>
-          <w:szCs w:val="18"/>
-          <w:lang w:val="es-ES"/>
-        </w:rPr>
-        <w:t>Numbers</w:t>
-      </w:r>
-      <w:proofErr w:type="spellEnd"/>
-      <w:r>
-        <w:rPr>
-          <w:sz w:val="18"/>
-          <w:szCs w:val="18"/>
-          <w:lang w:val="es-ES"/>
-        </w:rPr>
-        <w:t xml:space="preserve"> </w:t>
-      </w:r>
-      <w:proofErr w:type="spellStart"/>
-      <w:r>
-        <w:rPr>
-          <w:sz w:val="18"/>
-          <w:szCs w:val="18"/>
-          <w:lang w:val="es-ES"/>
-        </w:rPr>
-        <w:t>Generated</w:t>
-      </w:r>
-      <w:proofErr w:type="spellEnd"/>
-      <w:r>
-        <w:rPr>
-          <w:sz w:val="18"/>
-          <w:szCs w:val="18"/>
-          <w:lang w:val="es-ES"/>
-        </w:rPr>
-        <w:t xml:space="preserve"> per </w:t>
-      </w:r>
-      <w:proofErr w:type="spellStart"/>
-      <w:r>
-        <w:rPr>
-          <w:sz w:val="18"/>
-          <w:szCs w:val="18"/>
-          <w:lang w:val="es-ES"/>
-        </w:rPr>
-        <w:t>Second</w:t>
-      </w:r>
-      <w:proofErr w:type="spellEnd"/>
-      <w:r>
-        <w:rPr>
-          <w:sz w:val="18"/>
-          <w:szCs w:val="18"/>
-          <w:lang w:val="es-ES"/>
-        </w:rPr>
-        <w:t xml:space="preserve"> – MRS</w:t>
+        <w:t>Millions of Random Numbers Generated per Second – MRS</w:t>
       </w:r>
       <w:r>
         <w:rPr>
@@ -769,19 +447,14 @@
       <w:r>
         <w:t xml:space="preserve"> </w:t>
       </w:r>
+      <w:r>
+        <w:t>Referenc</w:t>
+      </w:r>
+      <w:r>
+        <w:t>ias</w:t>
+      </w:r>
       <w:bookmarkStart w:id="0" w:name="_GoBack"/>
-      <w:r>
-        <w:t>Referenc</w:t>
-      </w:r>
-      <w:r>
-        <w:t>ias</w:t>
-      </w:r>
       <w:bookmarkEnd w:id="0"/>
-    </w:p>
-    <w:p>
-      <w:pPr>
-        <w:pStyle w:val="Normal1"/>
-      </w:pPr>
     </w:p>
     <w:p>
       <w:pPr>
@@ -790,168 +463,18 @@
           <w:lang w:val="es-ES"/>
         </w:rPr>
       </w:pPr>
-      <w:proofErr w:type="spellStart"/>
-      <w:r>
-        <w:t>Shuang</w:t>
-      </w:r>
-      <w:proofErr w:type="spellEnd"/>
-      <w:r>
-        <w:t xml:space="preserve"> Gao; Gregory D. Peterson. </w:t>
+      <w:r>
+        <w:t xml:space="preserve">Shuang Gao; Gregory D. Peterson. </w:t>
       </w:r>
       <w:r>
         <w:rPr>
           <w:i/>
           <w:iCs/>
         </w:rPr>
-        <w:t xml:space="preserve">GASPRNG: GPU </w:t>
-      </w:r>
-      <w:proofErr w:type="spellStart"/>
-      <w:r>
-        <w:rPr>
-          <w:i/>
-          <w:iCs/>
-        </w:rPr>
-        <w:t>accelerated</w:t>
-      </w:r>
-      <w:proofErr w:type="spellEnd"/>
-      <w:r>
-        <w:rPr>
-          <w:i/>
-          <w:iCs/>
-        </w:rPr>
-        <w:t xml:space="preserve"> </w:t>
-      </w:r>
-      <w:proofErr w:type="spellStart"/>
-      <w:r>
-        <w:rPr>
-          <w:i/>
-          <w:iCs/>
-        </w:rPr>
-        <w:t>scalable</w:t>
-      </w:r>
-      <w:proofErr w:type="spellEnd"/>
-      <w:r>
-        <w:rPr>
-          <w:i/>
-          <w:iCs/>
-        </w:rPr>
-        <w:t xml:space="preserve"> </w:t>
-      </w:r>
-      <w:proofErr w:type="spellStart"/>
-      <w:r>
-        <w:rPr>
-          <w:i/>
-          <w:iCs/>
-        </w:rPr>
-        <w:t>parallel</w:t>
-      </w:r>
-      <w:proofErr w:type="spellEnd"/>
-      <w:r>
-        <w:rPr>
-          <w:i/>
-          <w:iCs/>
-        </w:rPr>
-        <w:t xml:space="preserve"> </w:t>
-      </w:r>
-      <w:proofErr w:type="spellStart"/>
-      <w:r>
-        <w:rPr>
-          <w:i/>
-          <w:iCs/>
-        </w:rPr>
-        <w:t>random</w:t>
-      </w:r>
-      <w:proofErr w:type="spellEnd"/>
-      <w:r>
-        <w:rPr>
-          <w:i/>
-          <w:iCs/>
-        </w:rPr>
-        <w:t xml:space="preserve"> </w:t>
-      </w:r>
-      <w:proofErr w:type="spellStart"/>
-      <w:r>
-        <w:rPr>
-          <w:i/>
-          <w:iCs/>
-        </w:rPr>
-        <w:t>number</w:t>
-      </w:r>
-      <w:proofErr w:type="spellEnd"/>
-      <w:r>
-        <w:rPr>
-          <w:i/>
-          <w:iCs/>
-        </w:rPr>
-        <w:t xml:space="preserve"> </w:t>
-      </w:r>
-      <w:proofErr w:type="spellStart"/>
-      <w:r>
-        <w:rPr>
-          <w:i/>
-          <w:iCs/>
-        </w:rPr>
-        <w:t>generator</w:t>
-      </w:r>
-      <w:proofErr w:type="spellEnd"/>
-      <w:r>
-        <w:rPr>
-          <w:i/>
-          <w:iCs/>
-        </w:rPr>
-        <w:t xml:space="preserve"> </w:t>
-      </w:r>
-      <w:proofErr w:type="spellStart"/>
-      <w:r>
-        <w:rPr>
-          <w:i/>
-          <w:iCs/>
-        </w:rPr>
-        <w:t>library</w:t>
-      </w:r>
-      <w:proofErr w:type="spellEnd"/>
-      <w:r>
-        <w:t xml:space="preserve">. </w:t>
-      </w:r>
-      <w:proofErr w:type="spellStart"/>
-      <w:r>
-        <w:t>Computer</w:t>
-      </w:r>
-      <w:proofErr w:type="spellEnd"/>
-      <w:r>
-        <w:t xml:space="preserve"> </w:t>
-      </w:r>
-      <w:proofErr w:type="spellStart"/>
-      <w:r>
-        <w:t>Physics</w:t>
-      </w:r>
-      <w:proofErr w:type="spellEnd"/>
-      <w:r>
-        <w:t xml:space="preserve"> </w:t>
-      </w:r>
-      <w:proofErr w:type="spellStart"/>
-      <w:r>
-        <w:t>Communications</w:t>
-      </w:r>
-      <w:proofErr w:type="spellEnd"/>
-      <w:r>
-        <w:t xml:space="preserve"> </w:t>
-      </w:r>
-      <w:proofErr w:type="spellStart"/>
-      <w:r>
-        <w:t>Volume</w:t>
-      </w:r>
-      <w:proofErr w:type="spellEnd"/>
-      <w:r>
-        <w:t xml:space="preserve"> 184, </w:t>
-      </w:r>
-      <w:proofErr w:type="spellStart"/>
-      <w:r>
-        <w:t>Issue</w:t>
-      </w:r>
-      <w:proofErr w:type="spellEnd"/>
-      <w:r>
-        <w:t xml:space="preserve"> 4, April 2013: 1241-1249. </w:t>
+        <w:t>GASPRNG: GPU accelerated scalable parallel random number generator library</w:t>
+      </w:r>
+      <w:r>
+        <w:t xml:space="preserve">. Computer Physics Communications Volume 184, Issue 4, April 2013: 1241-1249. </w:t>
       </w:r>
       <w:hyperlink r:id="rId9" w:history="1">
         <w:r>
@@ -964,13 +487,7 @@
           <w:rPr>
             <w:rStyle w:val="Hipervnculo"/>
           </w:rPr>
-          <w:t>blicado</w:t>
-        </w:r>
-        <w:r>
-          <w:rPr>
-            <w:rStyle w:val="Hipervnculo"/>
-          </w:rPr>
-          <w:t xml:space="preserve"> </w:t>
+          <w:t xml:space="preserve">blicado </w:t>
         </w:r>
         <w:r>
           <w:rPr>
@@ -3545,6 +3062,7 @@
   <w:style w:type="character" w:default="1" w:styleId="Fuentedeprrafopredeter">
     <w:name w:val="Default Paragraph Font"/>
     <w:uiPriority w:val="1"/>
+    <w:semiHidden/>
     <w:unhideWhenUsed/>
   </w:style>
   <w:style w:type="table" w:default="1" w:styleId="Tablanormal">
@@ -4685,7 +4203,7 @@
 </file>
 
 <file path=customXml/itemProps1.xml><?xml version="1.0" encoding="utf-8"?>
-<ds:datastoreItem xmlns:ds="http://schemas.openxmlformats.org/officeDocument/2006/customXml" ds:itemID="{C7BFA1C6-4BC1-4708-A279-B29E89AF13EE}">
+<ds:datastoreItem xmlns:ds="http://schemas.openxmlformats.org/officeDocument/2006/customXml" ds:itemID="{AC1D341D-D5AF-4D0B-95CC-425978CE6A37}">
   <ds:schemaRefs>
     <ds:schemaRef ds:uri="http://schemas.openxmlformats.org/officeDocument/2006/bibliography"/>
   </ds:schemaRefs>
